--- a/docs/Doodle Jump Spiel.docx
+++ b/docs/Doodle Jump Spiel.docx
@@ -224,16 +224,12 @@
     </w:p>
     <w:p>
       <w:pPr>
-        <w:pStyle w:val="Listenabsatz"/>
-        <w:ind w:left="1440"/>
-      </w:pPr>
-    </w:p>
-    <w:p>
-      <w:pPr>
-        <w:pStyle w:val="Listenabsatz"/>
-      </w:pPr>
-      <w:r>
-        <w:t xml:space="preserve"> </w:t>
+        <w:ind w:left="360"/>
+      </w:pPr>
+    </w:p>
+    <w:p>
+      <w:r>
+        <w:t>Mitglieder: Lukas Bargehr, Niklas Ganahl</w:t>
       </w:r>
     </w:p>
     <w:sectPr>

--- a/docs/Doodle Jump Spiel.docx
+++ b/docs/Doodle Jump Spiel.docx
@@ -224,12 +224,37 @@
     </w:p>
     <w:p>
       <w:pPr>
-        <w:ind w:left="360"/>
-      </w:pPr>
-    </w:p>
-    <w:p>
-      <w:r>
-        <w:t>Mitglieder: Lukas Bargehr, Niklas Ganahl</w:t>
+        <w:pStyle w:val="Listenabsatz"/>
+        <w:ind w:left="1440"/>
+      </w:pPr>
+    </w:p>
+    <w:p>
+      <w:r>
+        <w:t xml:space="preserve">Mitglieder: </w:t>
+      </w:r>
+    </w:p>
+    <w:p>
+      <w:pPr>
+        <w:pStyle w:val="Listenabsatz"/>
+        <w:numPr>
+          <w:ilvl w:val="0"/>
+          <w:numId w:val="1"/>
+        </w:numPr>
+      </w:pPr>
+      <w:r>
+        <w:t>Niklas Ganahl</w:t>
+      </w:r>
+    </w:p>
+    <w:p>
+      <w:pPr>
+        <w:pStyle w:val="Listenabsatz"/>
+        <w:numPr>
+          <w:ilvl w:val="0"/>
+          <w:numId w:val="1"/>
+        </w:numPr>
+      </w:pPr>
+      <w:r>
+        <w:t>Lukas Bargehr</w:t>
       </w:r>
     </w:p>
     <w:sectPr>
